--- a/artefatos/07 - Declaração do Problema.docx
+++ b/artefatos/07 - Declaração do Problema.docx
@@ -60,7 +60,13 @@
         <w:t>devido</w:t>
       </w:r>
       <w:r>
-        <w:t xml:space="preserve"> a queixa do cliente de não conseguir gerenciar suas lojas por falta de informação embasada, afeta na dificuldade financeira e nas tomadas de decisão.</w:t>
+        <w:t xml:space="preserve"> a queixa do cliente de não conseguir gerenciar suas lojas por falta de informação embasada, afeta na dificuldade financeira e nas tomadas de </w:t>
+      </w:r>
+      <w:r>
+        <w:t>decisões</w:t>
+      </w:r>
+      <w:r>
+        <w:t>.</w:t>
       </w:r>
     </w:p>
     <w:p>
@@ -234,7 +240,13 @@
         <w:rPr>
           <w:rFonts w:ascii="Arial" w:hAnsi="Arial" w:cs="Arial"/>
         </w:rPr>
-        <w:t>Intermediar o contato da fábrica com o cliente</w:t>
+        <w:t xml:space="preserve">Intermediar o contato da fábrica com </w:t>
+      </w:r>
+      <w:r>
+        <w:rPr>
+          <w:rFonts w:ascii="Arial" w:hAnsi="Arial" w:cs="Arial"/>
+        </w:rPr>
+        <w:t>a loja.</w:t>
       </w:r>
     </w:p>
     <w:p>
@@ -244,26 +256,6 @@
           <w:rFonts w:ascii="Arial" w:hAnsi="Arial" w:cs="Arial"/>
         </w:rPr>
       </w:pPr>
-    </w:p>
-    <w:p>
-      <w:pPr>
-        <w:pStyle w:val="PargrafodaLista"/>
-        <w:keepLines/>
-        <w:numPr>
-          <w:ilvl w:val="0"/>
-          <w:numId w:val="2"/>
-        </w:numPr>
-        <w:spacing w:after="0" w:line="240" w:lineRule="auto"/>
-        <w:rPr>
-          <w:rFonts w:ascii="Arial" w:hAnsi="Arial" w:cs="Arial"/>
-        </w:rPr>
-      </w:pPr>
-      <w:r>
-        <w:rPr>
-          <w:rFonts w:ascii="Arial" w:hAnsi="Arial" w:cs="Arial"/>
-        </w:rPr>
-        <w:t>Gerenciar o contato de fornecedores e preços de suas matérias primas</w:t>
-      </w:r>
     </w:p>
     <w:p>
       <w:pPr>

--- a/artefatos/07 - Declaração do Problema.docx
+++ b/artefatos/07 - Declaração do Problema.docx
@@ -25,10 +25,28 @@
         <w:t xml:space="preserve">O problema </w:t>
       </w:r>
       <w:r>
-        <w:t xml:space="preserve">de </w:t>
-      </w:r>
-      <w:r>
-        <w:t xml:space="preserve">não gestão do estoque e pedidos da fábrica </w:t>
+        <w:t xml:space="preserve">é a dificuldade de realizar a </w:t>
+      </w:r>
+      <w:r>
+        <w:t xml:space="preserve">gestão </w:t>
+      </w:r>
+      <w:r>
+        <w:t>dos orçamentos</w:t>
+      </w:r>
+      <w:r>
+        <w:t xml:space="preserve"> </w:t>
+      </w:r>
+      <w:r>
+        <w:t xml:space="preserve">da </w:t>
+      </w:r>
+      <w:r>
+        <w:t>fábrica</w:t>
+      </w:r>
+      <w:r>
+        <w:t>,</w:t>
+      </w:r>
+      <w:r>
+        <w:t xml:space="preserve"> </w:t>
       </w:r>
       <w:r>
         <w:rPr>
@@ -38,35 +56,36 @@
         <w:t>afeta</w:t>
       </w:r>
       <w:r>
-        <w:t xml:space="preserve"> </w:t>
-      </w:r>
-      <w:r>
-        <w:t>d</w:t>
-      </w:r>
-      <w:r>
-        <w:t>i</w:t>
-      </w:r>
-      <w:r>
-        <w:t>retamente nas finanças</w:t>
-      </w:r>
-      <w:r>
-        <w:t xml:space="preserve"> da empresa Sorvetunes, </w:t>
-      </w:r>
-      <w:r>
         <w:rPr>
           <w:b/>
           <w:bCs/>
         </w:rPr>
+        <w:t>ndo</w:t>
+      </w:r>
+      <w:r>
+        <w:t xml:space="preserve"> </w:t>
+      </w:r>
+      <w:r>
+        <w:t>os sócios</w:t>
+      </w:r>
+      <w:r>
+        <w:t xml:space="preserve">, </w:t>
+      </w:r>
+      <w:r>
+        <w:rPr>
+          <w:b/>
+          <w:bCs/>
+        </w:rPr>
         <w:t>devido</w:t>
       </w:r>
       <w:r>
-        <w:t xml:space="preserve"> a queixa do cliente de não conseguir gerenciar suas lojas por falta de informação embasada, afeta na dificuldade financeira e nas tomadas de </w:t>
-      </w:r>
-      <w:r>
-        <w:t>decisões</w:t>
-      </w:r>
-      <w:r>
-        <w:t>.</w:t>
+        <w:t xml:space="preserve"> </w:t>
+      </w:r>
+      <w:r>
+        <w:t xml:space="preserve">ao fato de que </w:t>
+      </w:r>
+      <w:r>
+        <w:t>eles acabam perdendo pedidos por não ter um controle padronizado que permita passar aos clientes informações do orçamento de forma clara.</w:t>
       </w:r>
     </w:p>
     <w:p>
@@ -138,7 +157,13 @@
         <w:rPr>
           <w:rFonts w:ascii="Arial" w:hAnsi="Arial" w:cs="Arial"/>
         </w:rPr>
-        <w:t>Apresentar de maneira organizada os produtos em estoque.</w:t>
+        <w:t xml:space="preserve">Apresentar </w:t>
+      </w:r>
+      <w:r>
+        <w:rPr>
+          <w:rFonts w:ascii="Arial" w:hAnsi="Arial" w:cs="Arial"/>
+        </w:rPr>
+        <w:t>uma nova maneira de controle dos pedidos gerados.</w:t>
       </w:r>
     </w:p>
     <w:p>
@@ -168,23 +193,19 @@
         <w:rPr>
           <w:rFonts w:ascii="Arial" w:hAnsi="Arial" w:cs="Arial"/>
         </w:rPr>
-        <w:t>Proporcionar informações integras sobre o negócio de forma eficiente</w:t>
+        <w:t xml:space="preserve">Proporcionar </w:t>
       </w:r>
       <w:r>
         <w:rPr>
           <w:rFonts w:ascii="Arial" w:hAnsi="Arial" w:cs="Arial"/>
         </w:rPr>
-        <w:t>;</w:t>
-      </w:r>
-    </w:p>
-    <w:p>
-      <w:pPr>
-        <w:pStyle w:val="PargrafodaLista"/>
+        <w:t>uma padronização na geração de orçamentos.</w:t>
+      </w:r>
+    </w:p>
+    <w:p>
+      <w:pPr>
         <w:keepLines/>
-        <w:spacing w:after="0" w:line="240" w:lineRule="auto"/>
-        <w:rPr>
-          <w:rFonts w:ascii="Arial" w:hAnsi="Arial" w:cs="Arial"/>
-        </w:rPr>
+        <w:spacing w:line="240" w:lineRule="auto"/>
       </w:pPr>
     </w:p>
     <w:p>
@@ -204,49 +225,7 @@
         <w:rPr>
           <w:rFonts w:ascii="Arial" w:hAnsi="Arial" w:cs="Arial"/>
         </w:rPr>
-        <w:t>Manter o estoque atualizado e rodando com fácil acesso</w:t>
-      </w:r>
-      <w:r>
-        <w:rPr>
-          <w:rFonts w:ascii="Arial" w:hAnsi="Arial" w:cs="Arial"/>
-        </w:rPr>
-        <w:t>;</w:t>
-      </w:r>
-    </w:p>
-    <w:p>
-      <w:pPr>
-        <w:pStyle w:val="PargrafodaLista"/>
-        <w:keepLines/>
-        <w:spacing w:after="0" w:line="240" w:lineRule="auto"/>
-        <w:rPr>
-          <w:rFonts w:ascii="Arial" w:hAnsi="Arial" w:cs="Arial"/>
-        </w:rPr>
-      </w:pPr>
-    </w:p>
-    <w:p>
-      <w:pPr>
-        <w:pStyle w:val="PargrafodaLista"/>
-        <w:keepLines/>
-        <w:numPr>
-          <w:ilvl w:val="0"/>
-          <w:numId w:val="2"/>
-        </w:numPr>
-        <w:spacing w:after="0" w:line="240" w:lineRule="auto"/>
-        <w:rPr>
-          <w:rFonts w:ascii="Arial" w:hAnsi="Arial" w:cs="Arial"/>
-        </w:rPr>
-      </w:pPr>
-      <w:r>
-        <w:rPr>
-          <w:rFonts w:ascii="Arial" w:hAnsi="Arial" w:cs="Arial"/>
-        </w:rPr>
-        <w:t xml:space="preserve">Intermediar o contato da fábrica com </w:t>
-      </w:r>
-      <w:r>
-        <w:rPr>
-          <w:rFonts w:ascii="Arial" w:hAnsi="Arial" w:cs="Arial"/>
-        </w:rPr>
-        <w:t>a loja.</w:t>
+        <w:t>Auxiliar na organização de orçamentos recebidos.</w:t>
       </w:r>
     </w:p>
     <w:p>

--- a/artefatos/07 - Declaração do Problema.docx
+++ b/artefatos/07 - Declaração do Problema.docx
@@ -25,7 +25,10 @@
         <w:t xml:space="preserve">O problema </w:t>
       </w:r>
       <w:r>
-        <w:t xml:space="preserve">é a dificuldade de realizar a </w:t>
+        <w:t>da</w:t>
+      </w:r>
+      <w:r>
+        <w:t xml:space="preserve"> dificuldade de realizar a </w:t>
       </w:r>
       <w:r>
         <w:t xml:space="preserve">gestão </w:t>
@@ -66,10 +69,7 @@
         <w:t xml:space="preserve"> </w:t>
       </w:r>
       <w:r>
-        <w:t>os sócios</w:t>
-      </w:r>
-      <w:r>
-        <w:t xml:space="preserve">, </w:t>
+        <w:t xml:space="preserve">seus sócios e clientes </w:t>
       </w:r>
       <w:r>
         <w:rPr>
@@ -82,10 +82,7 @@
         <w:t xml:space="preserve"> </w:t>
       </w:r>
       <w:r>
-        <w:t xml:space="preserve">ao fato de que </w:t>
-      </w:r>
-      <w:r>
-        <w:t>eles acabam perdendo pedidos por não ter um controle padronizado que permita passar aos clientes informações do orçamento de forma clara.</w:t>
+        <w:t>à perca e atraso de pedidos gerando assim uma redução dos lucros.</w:t>
       </w:r>
     </w:p>
     <w:p>
